--- a/PrimoProgetto/valoriPID.docx
+++ b/PrimoProgetto/valoriPID.docx
@@ -158,39 +158,6 @@
       </w:r>
       <w:r>
         <w:t xml:space="preserve"> 8.75164391101462</w:t>
-      </w:r>
-    </w:p>
-    <w:p/>
-    <w:p>
-      <w:r>
-        <w:t>Oppure</w:t>
-      </w:r>
-    </w:p>
-    <w:p>
-      <w:r>
-        <w:lastRenderedPageBreak/>
-        <w:t xml:space="preserve">P: </w:t>
-      </w:r>
-      <w:r>
-        <w:t>-88.878904300388</w:t>
-      </w:r>
-    </w:p>
-    <w:p>
-      <w:r>
-        <w:t xml:space="preserve">I: </w:t>
-      </w:r>
-      <w:r>
-        <w:t>-76.4486841094442</w:t>
-      </w:r>
-    </w:p>
-    <w:p>
-      <w:r>
-        <w:t>D: 0</w:t>
-      </w:r>
-    </w:p>
-    <w:p>
-      <w:r>
-        <w:t>Filter: 100</w:t>
       </w:r>
     </w:p>
     <w:p/>
